--- a/documenten ToolsForEver/Plan van Aanpak.docx
+++ b/documenten ToolsForEver/Plan van Aanpak.docx
@@ -471,19 +471,66 @@
         </w:numPr>
       </w:pPr>
       <w:r>
-        <w:t>Gebruikers</w:t>
-      </w:r>
-      <w:r>
-        <w:br/>
-        <w:t>- Toevoegen</w:t>
-      </w:r>
-      <w:r>
-        <w:br/>
-        <w:t>- Wijzigen</w:t>
-      </w:r>
-      <w:r>
-        <w:br/>
-        <w:t>- Verwijderen</w:t>
+        <w:t>Website</w:t>
+      </w:r>
+    </w:p>
+    <w:p>
+      <w:pPr>
+        <w:pStyle w:val="Lijstalinea"/>
+      </w:pPr>
+      <w:r>
+        <w:t>- Contact</w:t>
+      </w:r>
+    </w:p>
+    <w:p>
+      <w:pPr>
+        <w:pStyle w:val="Lijstalinea"/>
+      </w:pPr>
+      <w:r>
+        <w:t>- Producten</w:t>
+      </w:r>
+    </w:p>
+    <w:p>
+      <w:pPr>
+        <w:pStyle w:val="Lijstalinea"/>
+      </w:pPr>
+      <w:r>
+        <w:t>- Locaties</w:t>
+      </w:r>
+    </w:p>
+    <w:p>
+      <w:pPr>
+        <w:pStyle w:val="Lijstalinea"/>
+      </w:pPr>
+      <w:r>
+        <w:t xml:space="preserve">- </w:t>
+      </w:r>
+      <w:proofErr w:type="spellStart"/>
+      <w:r>
+        <w:t>Admin</w:t>
+      </w:r>
+      <w:proofErr w:type="spellEnd"/>
+    </w:p>
+    <w:p>
+      <w:pPr>
+        <w:pStyle w:val="Lijstalinea"/>
+      </w:pPr>
+    </w:p>
+    <w:p>
+      <w:pPr>
+        <w:pStyle w:val="Lijstalinea"/>
+        <w:ind w:left="0"/>
+      </w:pPr>
+      <w:r>
+        <w:t xml:space="preserve">Onder de </w:t>
+      </w:r>
+      <w:proofErr w:type="spellStart"/>
+      <w:r>
+        <w:t>admin</w:t>
+      </w:r>
+      <w:proofErr w:type="spellEnd"/>
+      <w:r>
+        <w:t xml:space="preserve"> modules komen weer aparte modules:</w:t>
       </w:r>
     </w:p>
     <w:p>
@@ -495,7 +542,7 @@
         </w:numPr>
       </w:pPr>
       <w:r>
-        <w:t>Producten</w:t>
+        <w:t>Gebruikers</w:t>
       </w:r>
       <w:r>
         <w:br/>
@@ -519,15 +566,19 @@
         </w:numPr>
       </w:pPr>
       <w:r>
-        <w:t>Voorraad</w:t>
+        <w:t>Producten</w:t>
       </w:r>
       <w:r>
         <w:br/>
-        <w:t>- Globale voorraad bekijken</w:t>
+        <w:t>- Toevoegen</w:t>
       </w:r>
       <w:r>
         <w:br/>
-        <w:t>- Voorraad per locatie</w:t>
+        <w:t>- Wijzigen</w:t>
+      </w:r>
+      <w:r>
+        <w:br/>
+        <w:t>- Verwijderen</w:t>
       </w:r>
     </w:p>
     <w:p>
@@ -539,19 +590,23 @@
         </w:numPr>
       </w:pPr>
       <w:r>
-        <w:t>Locaties</w:t>
+        <w:t>Voorraad</w:t>
       </w:r>
       <w:r>
         <w:br/>
-        <w:t>- Toevoegen</w:t>
+        <w:t>- Globale voorraad bekijken</w:t>
       </w:r>
       <w:r>
         <w:br/>
-        <w:t>- Wijzigen</w:t>
-      </w:r>
-      <w:r>
-        <w:br/>
-        <w:t>- Verwijderen</w:t>
+        <w:t>- Voorraad per locatie</w:t>
+      </w:r>
+    </w:p>
+    <w:p>
+      <w:pPr>
+        <w:pStyle w:val="Lijstalinea"/>
+      </w:pPr>
+      <w:r>
+        <w:t>- Bestellijst</w:t>
       </w:r>
     </w:p>
     <w:p>
@@ -563,21 +618,467 @@
         </w:numPr>
       </w:pPr>
       <w:r>
-        <w:t>Administratie</w:t>
+        <w:t>Locaties</w:t>
       </w:r>
       <w:r>
         <w:br/>
-        <w:t xml:space="preserve">- Overzicht </w:t>
+        <w:t>- Toevoegen</w:t>
+      </w:r>
+      <w:r>
+        <w:br/>
+        <w:t>- Wijzigen</w:t>
+      </w:r>
+      <w:r>
+        <w:br/>
+        <w:t>- Verwijderen</w:t>
       </w:r>
     </w:p>
     <w:p>
       <w:pPr>
+        <w:pStyle w:val="Lijstalinea"/>
+        <w:numPr>
+          <w:ilvl w:val="0"/>
+          <w:numId w:val="3"/>
+        </w:numPr>
+      </w:pPr>
+      <w:r>
+        <w:lastRenderedPageBreak/>
+        <w:t>Administratie</w:t>
+      </w:r>
+      <w:r>
+        <w:br/>
+        <w:t>- Overzicht</w:t>
+      </w:r>
+      <w:r>
+        <w:t xml:space="preserve"> voorraad</w:t>
+      </w:r>
+      <w:r>
+        <w:br/>
+        <w:t>- Overzicht mutatie voorraad</w:t>
+      </w:r>
+    </w:p>
+    <w:p>
+      <w:pPr>
         <w:pStyle w:val="Kop1"/>
       </w:pPr>
       <w:r>
         <w:t>Leden van projectgroep</w:t>
       </w:r>
     </w:p>
+    <w:tbl>
+      <w:tblPr>
+        <w:tblStyle w:val="Lichtearcering"/>
+        <w:tblW w:w="0" w:type="auto"/>
+        <w:tblLayout w:type="fixed"/>
+        <w:tblLook w:val="04A0"/>
+      </w:tblPr>
+      <w:tblGrid>
+        <w:gridCol w:w="1368"/>
+        <w:gridCol w:w="1710"/>
+        <w:gridCol w:w="1887"/>
+        <w:gridCol w:w="2253"/>
+        <w:gridCol w:w="2070"/>
+      </w:tblGrid>
+      <w:tr>
+        <w:trPr>
+          <w:cnfStyle w:val="100000000000"/>
+        </w:trPr>
+        <w:tc>
+          <w:tcPr>
+            <w:cnfStyle w:val="001000000000"/>
+            <w:tcW w:w="1368" w:type="dxa"/>
+          </w:tcPr>
+          <w:p>
+            <w:r>
+              <w:t>Naam</w:t>
+            </w:r>
+          </w:p>
+        </w:tc>
+        <w:tc>
+          <w:tcPr>
+            <w:tcW w:w="1710" w:type="dxa"/>
+          </w:tcPr>
+          <w:p>
+            <w:pPr>
+              <w:cnfStyle w:val="100000000000"/>
+            </w:pPr>
+            <w:r>
+              <w:t>Functie</w:t>
+            </w:r>
+          </w:p>
+        </w:tc>
+        <w:tc>
+          <w:tcPr>
+            <w:tcW w:w="1887" w:type="dxa"/>
+          </w:tcPr>
+          <w:p>
+            <w:pPr>
+              <w:cnfStyle w:val="100000000000"/>
+            </w:pPr>
+            <w:r>
+              <w:t>E-mail adres</w:t>
+            </w:r>
+          </w:p>
+        </w:tc>
+        <w:tc>
+          <w:tcPr>
+            <w:tcW w:w="2253" w:type="dxa"/>
+          </w:tcPr>
+          <w:p>
+            <w:pPr>
+              <w:cnfStyle w:val="100000000000"/>
+            </w:pPr>
+            <w:r>
+              <w:t>Telefoonnummer</w:t>
+            </w:r>
+          </w:p>
+        </w:tc>
+        <w:tc>
+          <w:tcPr>
+            <w:tcW w:w="2070" w:type="dxa"/>
+          </w:tcPr>
+          <w:p>
+            <w:pPr>
+              <w:cnfStyle w:val="100000000000"/>
+            </w:pPr>
+            <w:proofErr w:type="spellStart"/>
+            <w:r>
+              <w:t>Skype</w:t>
+            </w:r>
+            <w:proofErr w:type="spellEnd"/>
+          </w:p>
+        </w:tc>
+      </w:tr>
+      <w:tr>
+        <w:trPr>
+          <w:cnfStyle w:val="000000100000"/>
+        </w:trPr>
+        <w:tc>
+          <w:tcPr>
+            <w:cnfStyle w:val="001000000000"/>
+            <w:tcW w:w="1368" w:type="dxa"/>
+          </w:tcPr>
+          <w:p>
+            <w:r>
+              <w:t>Jorie de Man</w:t>
+            </w:r>
+          </w:p>
+        </w:tc>
+        <w:tc>
+          <w:tcPr>
+            <w:tcW w:w="1710" w:type="dxa"/>
+          </w:tcPr>
+          <w:p>
+            <w:pPr>
+              <w:cnfStyle w:val="000000100000"/>
+            </w:pPr>
+            <w:r>
+              <w:t>Junior programmeur</w:t>
+            </w:r>
+          </w:p>
+        </w:tc>
+        <w:tc>
+          <w:tcPr>
+            <w:tcW w:w="1887" w:type="dxa"/>
+          </w:tcPr>
+          <w:p>
+            <w:pPr>
+              <w:cnfStyle w:val="000000100000"/>
+            </w:pPr>
+            <w:r>
+              <w:t>jorie@tipcon.nl</w:t>
+            </w:r>
+          </w:p>
+        </w:tc>
+        <w:tc>
+          <w:tcPr>
+            <w:tcW w:w="2253" w:type="dxa"/>
+          </w:tcPr>
+          <w:p>
+            <w:pPr>
+              <w:cnfStyle w:val="000000100000"/>
+            </w:pPr>
+            <w:r>
+              <w:t>06-24531871</w:t>
+            </w:r>
+          </w:p>
+        </w:tc>
+        <w:tc>
+          <w:tcPr>
+            <w:tcW w:w="2070" w:type="dxa"/>
+          </w:tcPr>
+          <w:p>
+            <w:pPr>
+              <w:cnfStyle w:val="000000100000"/>
+            </w:pPr>
+            <w:r>
+              <w:t>Jorie.man@hotmail.com</w:t>
+            </w:r>
+          </w:p>
+        </w:tc>
+      </w:tr>
+      <w:tr>
+        <w:tc>
+          <w:tcPr>
+            <w:cnfStyle w:val="001000000000"/>
+            <w:tcW w:w="1368" w:type="dxa"/>
+          </w:tcPr>
+          <w:p>
+            <w:r>
+              <w:t xml:space="preserve">Ruud </w:t>
+            </w:r>
+            <w:proofErr w:type="spellStart"/>
+            <w:r>
+              <w:t>Vissrs</w:t>
+            </w:r>
+            <w:proofErr w:type="spellEnd"/>
+          </w:p>
+        </w:tc>
+        <w:tc>
+          <w:tcPr>
+            <w:tcW w:w="1710" w:type="dxa"/>
+          </w:tcPr>
+          <w:p>
+            <w:pPr>
+              <w:cnfStyle w:val="000000000000"/>
+            </w:pPr>
+            <w:r>
+              <w:t>Junior programmeur</w:t>
+            </w:r>
+          </w:p>
+        </w:tc>
+        <w:tc>
+          <w:tcPr>
+            <w:tcW w:w="1887" w:type="dxa"/>
+          </w:tcPr>
+          <w:p>
+            <w:pPr>
+              <w:cnfStyle w:val="000000000000"/>
+            </w:pPr>
+            <w:r>
+              <w:t>ruudvissers@hotmail.com</w:t>
+            </w:r>
+          </w:p>
+        </w:tc>
+        <w:tc>
+          <w:tcPr>
+            <w:tcW w:w="2253" w:type="dxa"/>
+          </w:tcPr>
+          <w:p>
+            <w:pPr>
+              <w:cnfStyle w:val="000000000000"/>
+            </w:pPr>
+            <w:r>
+              <w:t>06-46970057</w:t>
+            </w:r>
+          </w:p>
+        </w:tc>
+        <w:tc>
+          <w:tcPr>
+            <w:tcW w:w="2070" w:type="dxa"/>
+          </w:tcPr>
+          <w:p>
+            <w:pPr>
+              <w:cnfStyle w:val="000000000000"/>
+            </w:pPr>
+            <w:r>
+              <w:t>ruudvissers@hotmail.com</w:t>
+            </w:r>
+          </w:p>
+        </w:tc>
+      </w:tr>
+      <w:tr>
+        <w:trPr>
+          <w:cnfStyle w:val="000000100000"/>
+        </w:trPr>
+        <w:tc>
+          <w:tcPr>
+            <w:cnfStyle w:val="001000000000"/>
+            <w:tcW w:w="1368" w:type="dxa"/>
+          </w:tcPr>
+          <w:p>
+            <w:r>
+              <w:t xml:space="preserve">P. </w:t>
+            </w:r>
+            <w:proofErr w:type="spellStart"/>
+            <w:r>
+              <w:t>Norton</w:t>
+            </w:r>
+            <w:proofErr w:type="spellEnd"/>
+          </w:p>
+        </w:tc>
+        <w:tc>
+          <w:tcPr>
+            <w:tcW w:w="1710" w:type="dxa"/>
+          </w:tcPr>
+          <w:p>
+            <w:pPr>
+              <w:cnfStyle w:val="000000100000"/>
+            </w:pPr>
+            <w:r>
+              <w:t>Opdrachtgever</w:t>
+            </w:r>
+          </w:p>
+        </w:tc>
+        <w:tc>
+          <w:tcPr>
+            <w:tcW w:w="1887" w:type="dxa"/>
+          </w:tcPr>
+          <w:p>
+            <w:pPr>
+              <w:cnfStyle w:val="000000100000"/>
+            </w:pPr>
+            <w:r>
+              <w:t>N.v.t.</w:t>
+            </w:r>
+          </w:p>
+        </w:tc>
+        <w:tc>
+          <w:tcPr>
+            <w:tcW w:w="2253" w:type="dxa"/>
+          </w:tcPr>
+          <w:p>
+            <w:pPr>
+              <w:cnfStyle w:val="000000100000"/>
+            </w:pPr>
+            <w:r>
+              <w:t>N.v.t.</w:t>
+            </w:r>
+          </w:p>
+        </w:tc>
+        <w:tc>
+          <w:tcPr>
+            <w:tcW w:w="2070" w:type="dxa"/>
+          </w:tcPr>
+          <w:p>
+            <w:pPr>
+              <w:cnfStyle w:val="000000100000"/>
+            </w:pPr>
+            <w:r>
+              <w:t>N.v.t.</w:t>
+            </w:r>
+          </w:p>
+        </w:tc>
+      </w:tr>
+      <w:tr>
+        <w:tc>
+          <w:tcPr>
+            <w:cnfStyle w:val="001000000000"/>
+            <w:tcW w:w="1368" w:type="dxa"/>
+          </w:tcPr>
+          <w:p>
+            <w:r>
+              <w:t>T. Halvers</w:t>
+            </w:r>
+          </w:p>
+        </w:tc>
+        <w:tc>
+          <w:tcPr>
+            <w:tcW w:w="1710" w:type="dxa"/>
+          </w:tcPr>
+          <w:p>
+            <w:pPr>
+              <w:cnfStyle w:val="000000000000"/>
+            </w:pPr>
+            <w:r>
+              <w:t>projectleider</w:t>
+            </w:r>
+          </w:p>
+        </w:tc>
+        <w:tc>
+          <w:tcPr>
+            <w:tcW w:w="1887" w:type="dxa"/>
+          </w:tcPr>
+          <w:p>
+            <w:pPr>
+              <w:cnfStyle w:val="000000000000"/>
+            </w:pPr>
+            <w:r>
+              <w:t>N.v.t.</w:t>
+            </w:r>
+          </w:p>
+        </w:tc>
+        <w:tc>
+          <w:tcPr>
+            <w:tcW w:w="2253" w:type="dxa"/>
+          </w:tcPr>
+          <w:p>
+            <w:pPr>
+              <w:cnfStyle w:val="000000000000"/>
+            </w:pPr>
+            <w:r>
+              <w:t>N.v.t.</w:t>
+            </w:r>
+          </w:p>
+        </w:tc>
+        <w:tc>
+          <w:tcPr>
+            <w:tcW w:w="2070" w:type="dxa"/>
+          </w:tcPr>
+          <w:p>
+            <w:pPr>
+              <w:cnfStyle w:val="000000000000"/>
+            </w:pPr>
+            <w:r>
+              <w:t>N.v.t.</w:t>
+            </w:r>
+          </w:p>
+        </w:tc>
+      </w:tr>
+      <w:tr>
+        <w:trPr>
+          <w:cnfStyle w:val="000000100000"/>
+        </w:trPr>
+        <w:tc>
+          <w:tcPr>
+            <w:cnfStyle w:val="001000000000"/>
+            <w:tcW w:w="1368" w:type="dxa"/>
+          </w:tcPr>
+          <w:p/>
+        </w:tc>
+        <w:tc>
+          <w:tcPr>
+            <w:tcW w:w="1710" w:type="dxa"/>
+          </w:tcPr>
+          <w:p>
+            <w:pPr>
+              <w:cnfStyle w:val="000000100000"/>
+            </w:pPr>
+          </w:p>
+        </w:tc>
+        <w:tc>
+          <w:tcPr>
+            <w:tcW w:w="1887" w:type="dxa"/>
+          </w:tcPr>
+          <w:p>
+            <w:pPr>
+              <w:cnfStyle w:val="000000100000"/>
+            </w:pPr>
+          </w:p>
+        </w:tc>
+        <w:tc>
+          <w:tcPr>
+            <w:tcW w:w="2253" w:type="dxa"/>
+          </w:tcPr>
+          <w:p>
+            <w:pPr>
+              <w:cnfStyle w:val="000000100000"/>
+            </w:pPr>
+          </w:p>
+        </w:tc>
+        <w:tc>
+          <w:tcPr>
+            <w:tcW w:w="2070" w:type="dxa"/>
+          </w:tcPr>
+          <w:p>
+            <w:pPr>
+              <w:cnfStyle w:val="000000100000"/>
+            </w:pPr>
+          </w:p>
+        </w:tc>
+      </w:tr>
+    </w:tbl>
+    <w:p/>
     <w:p>
       <w:pPr>
         <w:pStyle w:val="Kop1"/>
@@ -592,7 +1093,6 @@
         <w:pStyle w:val="Kop1"/>
       </w:pPr>
       <w:r>
-        <w:lastRenderedPageBreak/>
         <w:t>Takenlijst</w:t>
       </w:r>
     </w:p>
@@ -1155,7 +1655,7 @@
   <w:abstractNum w:abstractNumId="2">
     <w:nsid w:val="3A284B9B"/>
     <w:multiLevelType w:val="hybridMultilevel"/>
-    <w:tmpl w:val="8D52F394"/>
+    <w:tmpl w:val="48B6D49E"/>
     <w:lvl w:ilvl="0" w:tplc="04090001">
       <w:start w:val="1"/>
       <w:numFmt w:val="bullet"/>
@@ -1674,6 +2174,135 @@
       <w:szCs w:val="26"/>
       <w:lang w:val="nl-NL"/>
     </w:rPr>
+  </w:style>
+  <w:style w:type="table" w:styleId="Tabelraster">
+    <w:name w:val="Table Grid"/>
+    <w:basedOn w:val="Standaardtabel"/>
+    <w:uiPriority w:val="59"/>
+    <w:rsid w:val="00634217"/>
+    <w:pPr>
+      <w:spacing w:after="0" w:line="240" w:lineRule="auto"/>
+    </w:pPr>
+    <w:tblPr>
+      <w:tblInd w:w="0" w:type="dxa"/>
+      <w:tblBorders>
+        <w:top w:val="single" w:sz="4" w:space="0" w:color="auto"/>
+        <w:left w:val="single" w:sz="4" w:space="0" w:color="auto"/>
+        <w:bottom w:val="single" w:sz="4" w:space="0" w:color="auto"/>
+        <w:right w:val="single" w:sz="4" w:space="0" w:color="auto"/>
+        <w:insideH w:val="single" w:sz="4" w:space="0" w:color="auto"/>
+        <w:insideV w:val="single" w:sz="4" w:space="0" w:color="auto"/>
+      </w:tblBorders>
+      <w:tblCellMar>
+        <w:top w:w="0" w:type="dxa"/>
+        <w:left w:w="108" w:type="dxa"/>
+        <w:bottom w:w="0" w:type="dxa"/>
+        <w:right w:w="108" w:type="dxa"/>
+      </w:tblCellMar>
+    </w:tblPr>
+  </w:style>
+  <w:style w:type="table" w:styleId="Lichtearcering">
+    <w:name w:val="Light Shading"/>
+    <w:basedOn w:val="Standaardtabel"/>
+    <w:uiPriority w:val="60"/>
+    <w:rsid w:val="00634217"/>
+    <w:pPr>
+      <w:spacing w:after="0" w:line="240" w:lineRule="auto"/>
+    </w:pPr>
+    <w:rPr>
+      <w:color w:val="000000" w:themeColor="text1" w:themeShade="BF"/>
+    </w:rPr>
+    <w:tblPr>
+      <w:tblStyleRowBandSize w:val="1"/>
+      <w:tblStyleColBandSize w:val="1"/>
+      <w:tblInd w:w="0" w:type="dxa"/>
+      <w:tblBorders>
+        <w:top w:val="single" w:sz="8" w:space="0" w:color="000000" w:themeColor="text1"/>
+        <w:bottom w:val="single" w:sz="8" w:space="0" w:color="000000" w:themeColor="text1"/>
+      </w:tblBorders>
+      <w:tblCellMar>
+        <w:top w:w="0" w:type="dxa"/>
+        <w:left w:w="108" w:type="dxa"/>
+        <w:bottom w:w="0" w:type="dxa"/>
+        <w:right w:w="108" w:type="dxa"/>
+      </w:tblCellMar>
+    </w:tblPr>
+    <w:tblStylePr w:type="firstRow">
+      <w:pPr>
+        <w:spacing w:before="0" w:after="0" w:line="240" w:lineRule="auto"/>
+      </w:pPr>
+      <w:rPr>
+        <w:b/>
+        <w:bCs/>
+      </w:rPr>
+      <w:tblPr/>
+      <w:tcPr>
+        <w:tcBorders>
+          <w:top w:val="single" w:sz="8" w:space="0" w:color="000000" w:themeColor="text1"/>
+          <w:left w:val="nil"/>
+          <w:bottom w:val="single" w:sz="8" w:space="0" w:color="000000" w:themeColor="text1"/>
+          <w:right w:val="nil"/>
+          <w:insideH w:val="nil"/>
+          <w:insideV w:val="nil"/>
+        </w:tcBorders>
+      </w:tcPr>
+    </w:tblStylePr>
+    <w:tblStylePr w:type="lastRow">
+      <w:pPr>
+        <w:spacing w:before="0" w:after="0" w:line="240" w:lineRule="auto"/>
+      </w:pPr>
+      <w:rPr>
+        <w:b/>
+        <w:bCs/>
+      </w:rPr>
+      <w:tblPr/>
+      <w:tcPr>
+        <w:tcBorders>
+          <w:top w:val="single" w:sz="8" w:space="0" w:color="000000" w:themeColor="text1"/>
+          <w:left w:val="nil"/>
+          <w:bottom w:val="single" w:sz="8" w:space="0" w:color="000000" w:themeColor="text1"/>
+          <w:right w:val="nil"/>
+          <w:insideH w:val="nil"/>
+          <w:insideV w:val="nil"/>
+        </w:tcBorders>
+      </w:tcPr>
+    </w:tblStylePr>
+    <w:tblStylePr w:type="firstCol">
+      <w:rPr>
+        <w:b/>
+        <w:bCs/>
+      </w:rPr>
+    </w:tblStylePr>
+    <w:tblStylePr w:type="lastCol">
+      <w:rPr>
+        <w:b/>
+        <w:bCs/>
+      </w:rPr>
+    </w:tblStylePr>
+    <w:tblStylePr w:type="band1Vert">
+      <w:tblPr/>
+      <w:tcPr>
+        <w:tcBorders>
+          <w:left w:val="nil"/>
+          <w:right w:val="nil"/>
+          <w:insideH w:val="nil"/>
+          <w:insideV w:val="nil"/>
+        </w:tcBorders>
+        <w:shd w:val="clear" w:color="auto" w:fill="C0C0C0" w:themeFill="text1" w:themeFillTint="3F"/>
+      </w:tcPr>
+    </w:tblStylePr>
+    <w:tblStylePr w:type="band1Horz">
+      <w:tblPr/>
+      <w:tcPr>
+        <w:tcBorders>
+          <w:left w:val="nil"/>
+          <w:right w:val="nil"/>
+          <w:insideH w:val="nil"/>
+          <w:insideV w:val="nil"/>
+        </w:tcBorders>
+        <w:shd w:val="clear" w:color="auto" w:fill="C0C0C0" w:themeFill="text1" w:themeFillTint="3F"/>
+      </w:tcPr>
+    </w:tblStylePr>
   </w:style>
 </w:styles>
 </file>
@@ -1959,7 +2588,7 @@
   </w:compat>
   <w:rsids>
     <w:rsidRoot w:val="00A21AC6"/>
-    <w:rsid w:val="001A30F1"/>
+    <w:rsid w:val="000D2E05"/>
     <w:rsid w:val="00A21AC6"/>
   </w:rsids>
   <m:mathPr>
@@ -2538,7 +3167,7 @@
 </file>
 
 <file path=customXml/itemProps2.xml><?xml version="1.0" encoding="utf-8"?>
-<ds:datastoreItem xmlns:ds="http://schemas.openxmlformats.org/officeDocument/2006/customXml" ds:itemID="{62024327-F457-4B51-875A-B270DEB287B9}">
+<ds:datastoreItem xmlns:ds="http://schemas.openxmlformats.org/officeDocument/2006/customXml" ds:itemID="{68EFAA9C-4705-4964-9ABA-05AE595C0823}">
   <ds:schemaRefs>
     <ds:schemaRef ds:uri="http://schemas.openxmlformats.org/officeDocument/2006/bibliography"/>
   </ds:schemaRefs>
